--- a/Analisis_de_matriculas_en_el_tiempo/respuesta_como_varia_carreras_stem_en_el_tiempo.docx
+++ b/Analisis_de_matriculas_en_el_tiempo/respuesta_como_varia_carreras_stem_en_el_tiempo.docx
@@ -326,10 +326,7 @@
         <w:t>efecto conjunto</w:t>
       </w:r>
       <w:r>
-        <w:t xml:space="preserve"> de acerca del tema del estallido social, la llegada de la pandemia en marzo y abril del 2020, según </w:t>
-      </w:r>
-      <w:r>
-        <w:t>informe del Ministerio de Educación de Chile (2021)</w:t>
+        <w:t xml:space="preserve"> de acerca del tema del estallido social, la llegada de la pandemia en marzo y abril del 2020, según informe del Ministerio de Educación de Chile (2021)</w:t>
       </w:r>
     </w:p>
     <w:p>
@@ -538,97 +535,13 @@
         <w:t xml:space="preserve"> aumento a pesar de que en </w:t>
       </w:r>
       <w:r>
-        <w:t xml:space="preserve">esos años </w:t>
-      </w:r>
-      <w:r>
-        <w:t>él</w:t>
-      </w:r>
-      <w:r>
-        <w:t xml:space="preserve"> estaba en como </w:t>
-      </w:r>
-      <w:r>
-        <w:t>presidencia</w:t>
-      </w:r>
-      <w:r>
-        <w:t xml:space="preserve"> el gob</w:t>
+        <w:t>esos años él estaba en como presidencia el gob</w:t>
       </w:r>
       <w:r>
         <w:t>ierno</w:t>
       </w:r>
       <w:r>
-        <w:t xml:space="preserve"> de </w:t>
-      </w:r>
-      <w:r>
-        <w:t>Michel</w:t>
-      </w:r>
-      <w:r>
-        <w:t xml:space="preserve"> </w:t>
-      </w:r>
-      <w:r>
-        <w:t>Bachelet</w:t>
-      </w:r>
-      <w:r>
-        <w:t xml:space="preserve"> el cual se </w:t>
-      </w:r>
-      <w:r>
-        <w:t>centró</w:t>
-      </w:r>
-      <w:r>
-        <w:t xml:space="preserve"> en el acceso </w:t>
-      </w:r>
-      <w:r>
-        <w:t>mejor</w:t>
-      </w:r>
-      <w:r>
-        <w:t xml:space="preserve"> para los estudiantes en </w:t>
-      </w:r>
-      <w:r>
-        <w:t>términos</w:t>
-      </w:r>
-      <w:r>
-        <w:t xml:space="preserve"> de </w:t>
-      </w:r>
-      <w:r>
-        <w:t>educación</w:t>
-      </w:r>
-      <w:r>
-        <w:t xml:space="preserve"> superior, donde </w:t>
-      </w:r>
-      <w:r>
-        <w:t>a pesar</w:t>
-      </w:r>
-      <w:r>
-        <w:t xml:space="preserve"> de que sus implementaciones ley o de programas en base </w:t>
-      </w:r>
-      <w:r>
-        <w:t>educación</w:t>
-      </w:r>
-      <w:r>
-        <w:t xml:space="preserve"> superior estas al estar dirigidas </w:t>
-      </w:r>
-      <w:r>
-        <w:t>más</w:t>
-      </w:r>
-      <w:r>
-        <w:t xml:space="preserve"> en acceso de los </w:t>
-      </w:r>
-      <w:r>
-        <w:t>más</w:t>
-      </w:r>
-      <w:r>
-        <w:t xml:space="preserve"> </w:t>
-      </w:r>
-      <w:r>
-        <w:t>económicamente</w:t>
-      </w:r>
-      <w:r>
-        <w:t xml:space="preserve"> </w:t>
-      </w:r>
-      <w:r>
-        <w:t>más</w:t>
-      </w:r>
-      <w:r>
-        <w:t xml:space="preserve"> desfavorecidos que a las mujeres para las carreras de STEM, </w:t>
+        <w:t xml:space="preserve"> de Michel Bachelet el cual se centró en el acceso mejor para los estudiantes en términos de educación superior, donde a pesar de que sus implementaciones ley o de programas en base educación superior estas al estar dirigidas más en acceso de los más económicamente más desfavorecidos que a las mujeres para las carreras de STEM, </w:t>
       </w:r>
       <w:r>
         <w:t xml:space="preserve">donde si bien esta </w:t>
@@ -646,13 +559,7 @@
         <w:t xml:space="preserve">el acceso </w:t>
       </w:r>
       <w:r>
-        <w:t xml:space="preserve">a la mujer en estas tipo de </w:t>
-      </w:r>
-      <w:r>
-        <w:t>Carrera</w:t>
-      </w:r>
-      <w:r>
-        <w:t xml:space="preserve"> ( Programa Mujeres en la Ciencia)</w:t>
+        <w:t>a la mujer en estas tipo de Carrera ( Programa Mujeres en la Ciencia)</w:t>
       </w:r>
     </w:p>
     <w:p>
@@ -670,223 +577,411 @@
         <w:t>E</w:t>
       </w:r>
       <w:r>
-        <w:t xml:space="preserve">sta brecha </w:t>
-      </w:r>
-      <w:r>
-        <w:t>demostró</w:t>
-      </w:r>
-      <w:r>
-        <w:t xml:space="preserve"> un </w:t>
+        <w:t>sta brecha demostró un aumento entre esos años de más o menos 4% en los de primer año y más o menos 2% en los de segundo año</w:t>
+      </w:r>
+      <w:r>
+        <w:t xml:space="preserve"> demostrando menos impacto en </w:t>
+      </w:r>
+      <w:r>
+        <w:t>estos tipos</w:t>
+      </w:r>
+      <w:r>
+        <w:t xml:space="preserve"> de </w:t>
+      </w:r>
+      <w:proofErr w:type="gramStart"/>
+      <w:r>
+        <w:t>carreras</w:t>
+      </w:r>
+      <w:proofErr w:type="gramEnd"/>
+      <w:r>
+        <w:t xml:space="preserve"> pero se denota que en el 2013 se ve el resultado siendo la baja de esos mismos porcentajes de esos años anteriores, aunque luego volvería aumentar pero no tanto</w:t>
+      </w:r>
+      <w:r>
+        <w:t>.</w:t>
+      </w:r>
+    </w:p>
+    <w:p>
+      <w:pPr>
+        <w:pStyle w:val="Prrafodelista"/>
+      </w:pPr>
+      <w:r>
+        <w:t>2014 a 2020-2021:</w:t>
+      </w:r>
+    </w:p>
+    <w:p>
+      <w:pPr>
+        <w:pStyle w:val="Prrafodelista"/>
+      </w:pPr>
+      <w:r>
+        <w:t>-La</w:t>
+      </w:r>
+      <w:r>
+        <w:t xml:space="preserve"> </w:t>
+      </w:r>
+      <w:r>
+        <w:t>brecha</w:t>
+      </w:r>
+      <w:r>
+        <w:t xml:space="preserve"> luego iría poco a poco bajando en las </w:t>
+      </w:r>
+      <w:r>
+        <w:t>matrículas</w:t>
+      </w:r>
+      <w:r>
+        <w:t xml:space="preserve"> totales demostrando una mayor </w:t>
+      </w:r>
+      <w:r>
+        <w:t>retención</w:t>
+      </w:r>
+      <w:r>
+        <w:t xml:space="preserve"> en las mujeres </w:t>
+      </w:r>
+      <w:r>
+        <w:t xml:space="preserve">en carreras STEM en base al grafico de matriculaciones por año o aumento de matriculados por mujeres, tal vez ambos, podemos adjudicar a los programas o  proyectos que entre 2013 </w:t>
+      </w:r>
+      <w:r>
+        <w:t xml:space="preserve">hasta 2020 y 2021, </w:t>
+      </w:r>
+      <w:r>
+        <w:t xml:space="preserve"> mostrar </w:t>
+      </w:r>
+      <w:r>
+        <w:t>más</w:t>
+      </w:r>
+      <w:r>
+        <w:t xml:space="preserve"> difusión o ver en este tema, siendo ejemplo </w:t>
+      </w:r>
+      <w:r>
+        <w:t>Programa Mujeres en la Ciencia (2013</w:t>
+      </w:r>
+      <w:r>
+        <w:t xml:space="preserve">), </w:t>
+      </w:r>
+      <w:r>
+        <w:t>Ley 21.369 (2021) – Promoción de la Igualdad de Género en Ciencia y Tecnologí</w:t>
+      </w:r>
+      <w:r>
+        <w:t xml:space="preserve">a, </w:t>
+      </w:r>
+      <w:r>
+        <w:t>Política Nacional de Ciencia, Tecnología, Conocimiento e Innovación (2016)</w:t>
+      </w:r>
+      <w:r>
+        <w:t>.</w:t>
+      </w:r>
+    </w:p>
+    <w:p>
+      <w:pPr>
+        <w:pStyle w:val="Prrafodelista"/>
+      </w:pPr>
+      <w:r>
+        <w:t>2020-2023:</w:t>
+      </w:r>
+    </w:p>
+    <w:p>
+      <w:pPr>
+        <w:pStyle w:val="Prrafodelista"/>
+      </w:pPr>
+      <w:r>
+        <w:t xml:space="preserve">-en cuanto la brecha </w:t>
+      </w:r>
+      <w:r>
+        <w:t>de matriculación</w:t>
+      </w:r>
+      <w:r>
+        <w:t xml:space="preserve"> de primer año se denota que si bien tiene una subida y </w:t>
+      </w:r>
+      <w:r>
+        <w:t>bajada</w:t>
+      </w:r>
+      <w:r>
+        <w:t xml:space="preserve"> </w:t>
+      </w:r>
+      <w:r>
+        <w:t>más</w:t>
+      </w:r>
+      <w:r>
+        <w:t xml:space="preserve"> notada que el de matriculas totales se denota una baja en si </w:t>
+      </w:r>
+      <w:r>
+        <w:t>entre 2020</w:t>
+      </w:r>
+      <w:r>
+        <w:t xml:space="preserve"> y 2022 su aumento por parte de </w:t>
+      </w:r>
+      <w:r>
+        <w:t>m</w:t>
+      </w:r>
+      <w:r>
+        <w:t xml:space="preserve">atriculados por hombres </w:t>
+      </w:r>
+      <w:r>
+        <w:t>lo que</w:t>
+      </w:r>
+      <w:r>
+        <w:t xml:space="preserve"> </w:t>
       </w:r>
       <w:r>
         <w:t>aumento</w:t>
       </w:r>
       <w:r>
-        <w:t xml:space="preserve"> entre esos años de </w:t>
-      </w:r>
-      <w:r>
-        <w:t>más</w:t>
-      </w:r>
-      <w:r>
-        <w:t xml:space="preserve"> o menos 4% en los de primer año y </w:t>
-      </w:r>
-      <w:r>
-        <w:t>más</w:t>
-      </w:r>
-      <w:r>
-        <w:t xml:space="preserve"> o </w:t>
-      </w:r>
-      <w:r>
-        <w:t>menos</w:t>
-      </w:r>
-      <w:r>
-        <w:t xml:space="preserve"> 2% en los de segundo año</w:t>
-      </w:r>
-      <w:r>
-        <w:t xml:space="preserve"> demostrando menos impacto en </w:t>
-      </w:r>
-      <w:r>
-        <w:t>estos tipos</w:t>
-      </w:r>
-      <w:r>
-        <w:t xml:space="preserve"> de </w:t>
+        <w:t xml:space="preserve"> su brecha de M-H, </w:t>
+      </w:r>
+      <w:r>
+        <w:t>también</w:t>
+      </w:r>
+      <w:r>
+        <w:t xml:space="preserve"> denotar que 2022 en matriculas totales de ve una baja en la brecha en las matriculas totales, en base a los 2 </w:t>
+      </w:r>
+      <w:r>
+        <w:t>gráficos</w:t>
+      </w:r>
+      <w:r>
+        <w:t xml:space="preserve"> se deduce que se dio porque por un aumento mayor de los hombres a comparación de las mujeres.</w:t>
+      </w:r>
+    </w:p>
+    <w:p>
+      <w:pPr>
+        <w:pStyle w:val="Prrafodelista"/>
+        <w:rPr>
+          <w:b/>
+          <w:bCs/>
+        </w:rPr>
+      </w:pPr>
+      <w:r>
+        <w:rPr>
+          <w:noProof/>
+        </w:rPr>
+        <w:lastRenderedPageBreak/>
+        <w:drawing>
+          <wp:inline distT="0" distB="0" distL="0" distR="0" wp14:anchorId="21322773" wp14:editId="574E595F">
+            <wp:extent cx="4509489" cy="2407920"/>
+            <wp:effectExtent l="0" t="0" r="5715" b="0"/>
+            <wp:docPr id="1568941626" name="Imagen 1" descr="Gráfico, Gráfico de dispersión&#10;&#10;Descripción generada automáticamente"/>
+            <wp:cNvGraphicFramePr>
+              <a:graphicFrameLocks xmlns:a="http://schemas.openxmlformats.org/drawingml/2006/main" noChangeAspect="1"/>
+            </wp:cNvGraphicFramePr>
+            <a:graphic xmlns:a="http://schemas.openxmlformats.org/drawingml/2006/main">
+              <a:graphicData uri="http://schemas.openxmlformats.org/drawingml/2006/picture">
+                <pic:pic xmlns:pic="http://schemas.openxmlformats.org/drawingml/2006/picture">
+                  <pic:nvPicPr>
+                    <pic:cNvPr id="1568941626" name="Imagen 1" descr="Gráfico, Gráfico de dispersión&#10;&#10;Descripción generada automáticamente"/>
+                    <pic:cNvPicPr>
+                      <a:picLocks noChangeAspect="1" noChangeArrowheads="1"/>
+                    </pic:cNvPicPr>
+                  </pic:nvPicPr>
+                  <pic:blipFill>
+                    <a:blip r:embed="rId7" cstate="print">
+                      <a:extLst>
+                        <a:ext uri="{28A0092B-C50C-407E-A947-70E740481C1C}">
+                          <a14:useLocalDpi xmlns:a14="http://schemas.microsoft.com/office/drawing/2010/main" val="0"/>
+                        </a:ext>
+                      </a:extLst>
+                    </a:blip>
+                    <a:srcRect/>
+                    <a:stretch>
+                      <a:fillRect/>
+                    </a:stretch>
+                  </pic:blipFill>
+                  <pic:spPr bwMode="auto">
+                    <a:xfrm>
+                      <a:off x="0" y="0"/>
+                      <a:ext cx="4510780" cy="2408609"/>
+                    </a:xfrm>
+                    <a:prstGeom prst="rect">
+                      <a:avLst/>
+                    </a:prstGeom>
+                    <a:noFill/>
+                    <a:ln>
+                      <a:noFill/>
+                    </a:ln>
+                  </pic:spPr>
+                </pic:pic>
+              </a:graphicData>
+            </a:graphic>
+          </wp:inline>
+        </w:drawing>
+      </w:r>
+      <w:r>
+        <w:rPr>
+          <w:noProof/>
+        </w:rPr>
+        <w:drawing>
+          <wp:inline distT="0" distB="0" distL="0" distR="0" wp14:anchorId="45C24B4C" wp14:editId="02C4E9EA">
+            <wp:extent cx="4480560" cy="2392473"/>
+            <wp:effectExtent l="0" t="0" r="0" b="8255"/>
+            <wp:docPr id="1696790932" name="Imagen 2" descr="Gráfico, Gráfico de dispersión&#10;&#10;Descripción generada automáticamente"/>
+            <wp:cNvGraphicFramePr>
+              <a:graphicFrameLocks xmlns:a="http://schemas.openxmlformats.org/drawingml/2006/main" noChangeAspect="1"/>
+            </wp:cNvGraphicFramePr>
+            <a:graphic xmlns:a="http://schemas.openxmlformats.org/drawingml/2006/main">
+              <a:graphicData uri="http://schemas.openxmlformats.org/drawingml/2006/picture">
+                <pic:pic xmlns:pic="http://schemas.openxmlformats.org/drawingml/2006/picture">
+                  <pic:nvPicPr>
+                    <pic:cNvPr id="1696790932" name="Imagen 2" descr="Gráfico, Gráfico de dispersión&#10;&#10;Descripción generada automáticamente"/>
+                    <pic:cNvPicPr>
+                      <a:picLocks noChangeAspect="1" noChangeArrowheads="1"/>
+                    </pic:cNvPicPr>
+                  </pic:nvPicPr>
+                  <pic:blipFill>
+                    <a:blip r:embed="rId8" cstate="print">
+                      <a:extLst>
+                        <a:ext uri="{28A0092B-C50C-407E-A947-70E740481C1C}">
+                          <a14:useLocalDpi xmlns:a14="http://schemas.microsoft.com/office/drawing/2010/main" val="0"/>
+                        </a:ext>
+                      </a:extLst>
+                    </a:blip>
+                    <a:srcRect/>
+                    <a:stretch>
+                      <a:fillRect/>
+                    </a:stretch>
+                  </pic:blipFill>
+                  <pic:spPr bwMode="auto">
+                    <a:xfrm>
+                      <a:off x="0" y="0"/>
+                      <a:ext cx="4487567" cy="2396215"/>
+                    </a:xfrm>
+                    <a:prstGeom prst="rect">
+                      <a:avLst/>
+                    </a:prstGeom>
+                    <a:noFill/>
+                    <a:ln>
+                      <a:noFill/>
+                    </a:ln>
+                  </pic:spPr>
+                </pic:pic>
+              </a:graphicData>
+            </a:graphic>
+          </wp:inline>
+        </w:drawing>
+      </w:r>
+    </w:p>
+    <w:p>
+      <w:pPr>
+        <w:pStyle w:val="Prrafodelista"/>
+        <w:rPr>
+          <w:b/>
+          <w:bCs/>
+        </w:rPr>
+      </w:pPr>
+      <w:r>
+        <w:rPr>
+          <w:b/>
+          <w:bCs/>
+        </w:rPr>
+        <w:t>Gráfico de Matrícula Total:</w:t>
+      </w:r>
+    </w:p>
+    <w:p>
+      <w:pPr>
+        <w:pStyle w:val="Prrafodelista"/>
+        <w:numPr>
+          <w:ilvl w:val="0"/>
+          <w:numId w:val="1"/>
+        </w:numPr>
+      </w:pPr>
+      <w:r>
+        <w:t xml:space="preserve">La predicción para 2024 </w:t>
+      </w:r>
+      <w:r>
+        <w:t xml:space="preserve">usando un modelo </w:t>
       </w:r>
       <w:proofErr w:type="gramStart"/>
       <w:r>
-        <w:t>carreras</w:t>
+        <w:t>lineal ,</w:t>
       </w:r>
       <w:proofErr w:type="gramEnd"/>
       <w:r>
-        <w:t xml:space="preserve"> pero se denota que en el 2013 se ve el resultado siendo la baja de esos mismos porcentajes de esos años </w:t>
-      </w:r>
-      <w:r>
-        <w:t>anteriores</w:t>
-      </w:r>
-      <w:r>
-        <w:t xml:space="preserve">, aunque luego </w:t>
-      </w:r>
-      <w:r>
-        <w:t>volvería</w:t>
-      </w:r>
-      <w:r>
-        <w:t xml:space="preserve"> aumentar pero no tanto</w:t>
+        <w:t xml:space="preserve"> se </w:t>
+      </w:r>
+      <w:r>
+        <w:t>muestra una baja en la brecha de género a -57.52%, lo que indica una diferencia a favor de los hombres con una variación de 0.79%.</w:t>
+      </w:r>
+    </w:p>
+    <w:p>
+      <w:pPr>
+        <w:pStyle w:val="Prrafodelista"/>
+        <w:numPr>
+          <w:ilvl w:val="0"/>
+          <w:numId w:val="1"/>
+        </w:numPr>
+      </w:pPr>
+      <w:r>
+        <w:t>Esta disminución en la brecha puede atribuirse a un aumento en el ingreso de nuevos estudiantes a las carreras STEM y a una menor deserción en comparación con años anteriores.</w:t>
+      </w:r>
+    </w:p>
+    <w:p>
+      <w:pPr>
+        <w:ind w:firstLine="360"/>
+      </w:pPr>
+      <w:r>
+        <w:rPr>
+          <w:b/>
+          <w:bCs/>
+        </w:rPr>
+        <w:t>Gráfico de Matrícula de Primer Año:</w:t>
+      </w:r>
+    </w:p>
+    <w:p>
+      <w:pPr>
+        <w:numPr>
+          <w:ilvl w:val="0"/>
+          <w:numId w:val="3"/>
+        </w:numPr>
+      </w:pPr>
+      <w:r>
+        <w:t>Utilizando un modelo polinómico, la predicción para 2024 muestra una brecha de género a favor de los hombres de aproximadamente -60.81%.</w:t>
+      </w:r>
+    </w:p>
+    <w:p>
+      <w:pPr>
+        <w:numPr>
+          <w:ilvl w:val="0"/>
+          <w:numId w:val="3"/>
+        </w:numPr>
+      </w:pPr>
+      <w:r>
+        <w:t>En comparación con 2023, hay un ligero aumento en la brecha, lo que sugiere que el ingreso de nuevos estudiantes hombres ha sido mayor que el de mujeres.</w:t>
+      </w:r>
+    </w:p>
+    <w:p>
+      <w:pPr>
+        <w:ind w:left="360"/>
+      </w:pPr>
+      <w:r>
+        <w:t xml:space="preserve">La razón principal del aumento en la brecha de género en las matrículas de primer año podría ser el ingreso de nuevos estudiantes a las carreras </w:t>
+      </w:r>
+      <w:proofErr w:type="spellStart"/>
+      <w:r>
+        <w:t>STEM.En</w:t>
+      </w:r>
+      <w:proofErr w:type="spellEnd"/>
+      <w:r>
+        <w:t xml:space="preserve"> el caso de las matrículas totales, la disminución de la brecha puede deberse a una combinación de nuevos ingresos y una menor deserción en las carreras</w:t>
       </w:r>
       <w:r>
         <w:t>.</w:t>
       </w:r>
     </w:p>
-    <w:p>
-      <w:pPr>
-        <w:pStyle w:val="Prrafodelista"/>
-      </w:pPr>
-      <w:r>
-        <w:t>2014 a 2020-2021:</w:t>
-      </w:r>
-    </w:p>
-    <w:p>
-      <w:pPr>
-        <w:pStyle w:val="Prrafodelista"/>
-      </w:pPr>
-      <w:r>
-        <w:t>-La</w:t>
-      </w:r>
-      <w:r>
-        <w:t xml:space="preserve"> </w:t>
-      </w:r>
-      <w:r>
-        <w:t>brecha</w:t>
-      </w:r>
-      <w:r>
-        <w:t xml:space="preserve"> luego iría poco a poco bajando en las </w:t>
-      </w:r>
-      <w:r>
-        <w:t>matrículas</w:t>
-      </w:r>
-      <w:r>
-        <w:t xml:space="preserve"> totales demostrando una mayor </w:t>
-      </w:r>
-      <w:r>
-        <w:t>retención</w:t>
-      </w:r>
-      <w:r>
-        <w:t xml:space="preserve"> en las mujeres </w:t>
-      </w:r>
-      <w:r>
-        <w:t xml:space="preserve">en carreras STEM en base al grafico de matriculaciones por año o aumento de matriculados por mujeres, tal vez ambos, podemos adjudicar a los programas o  proyectos que entre 2013 </w:t>
-      </w:r>
-      <w:r>
-        <w:t xml:space="preserve">hasta 2020 y 2021, </w:t>
-      </w:r>
-      <w:r>
-        <w:t xml:space="preserve"> mostrar </w:t>
-      </w:r>
-      <w:r>
-        <w:t>más</w:t>
-      </w:r>
-      <w:r>
-        <w:t xml:space="preserve"> difusión o ver en este tema, siendo ejemplo </w:t>
-      </w:r>
-      <w:r>
-        <w:t>Programa Mujeres en la Ciencia (2013</w:t>
-      </w:r>
-      <w:r>
-        <w:t xml:space="preserve">), </w:t>
-      </w:r>
-      <w:r>
-        <w:t>Ley 21.369 (2021) – Promoción de la Igualdad de Género en Ciencia y Tecnologí</w:t>
-      </w:r>
-      <w:r>
-        <w:t xml:space="preserve">a, </w:t>
-      </w:r>
-      <w:r>
-        <w:t>Política Nacional de Ciencia, Tecnología, Conocimiento e Innovación (2016)</w:t>
-      </w:r>
-      <w:r>
-        <w:t>.</w:t>
-      </w:r>
-    </w:p>
-    <w:p>
-      <w:pPr>
-        <w:pStyle w:val="Prrafodelista"/>
-      </w:pPr>
-      <w:r>
-        <w:t>2020-2023:</w:t>
-      </w:r>
-    </w:p>
-    <w:p>
-      <w:pPr>
-        <w:pStyle w:val="Prrafodelista"/>
-      </w:pPr>
-      <w:r>
-        <w:t xml:space="preserve">-en cuanto la brecha </w:t>
-      </w:r>
-      <w:r>
-        <w:t>de matriculación</w:t>
-      </w:r>
-      <w:r>
-        <w:t xml:space="preserve"> de primer año se denota que si bien tiene una subida y </w:t>
-      </w:r>
-      <w:r>
-        <w:t>bajada</w:t>
-      </w:r>
-      <w:r>
-        <w:t xml:space="preserve"> </w:t>
-      </w:r>
-      <w:r>
-        <w:t>más</w:t>
-      </w:r>
-      <w:r>
-        <w:t xml:space="preserve"> notada que el de matriculas totales se denota una baja en si </w:t>
-      </w:r>
-      <w:r>
-        <w:t>entre 2020</w:t>
-      </w:r>
-      <w:r>
-        <w:t xml:space="preserve"> y 2022 su aumento por parte de </w:t>
-      </w:r>
-      <w:r>
-        <w:t>m</w:t>
-      </w:r>
-      <w:r>
-        <w:t xml:space="preserve">atriculados por hombres </w:t>
-      </w:r>
-      <w:r>
-        <w:t>lo que</w:t>
-      </w:r>
-      <w:r>
-        <w:t xml:space="preserve"> </w:t>
-      </w:r>
-      <w:r>
-        <w:t>aumento</w:t>
-      </w:r>
-      <w:r>
-        <w:t xml:space="preserve"> su brecha de M-H, </w:t>
-      </w:r>
-      <w:r>
-        <w:t>también</w:t>
-      </w:r>
-      <w:r>
-        <w:t xml:space="preserve"> denotar que 2022 en matriculas totales de ve una baja en la brecha en las matriculas totales, en base a los 2 </w:t>
-      </w:r>
-      <w:r>
-        <w:t>gráficos</w:t>
-      </w:r>
-      <w:r>
-        <w:t xml:space="preserve"> se deduce que se dio porque por un aumento mayor de los hombres a comparación de las mujeres.</w:t>
-      </w:r>
-    </w:p>
     <w:p/>
     <w:p>
       <w:r>
         <w:t xml:space="preserve">Conclusión </w:t>
       </w:r>
     </w:p>
+    <w:p/>
     <w:p>
       <w:r>
         <w:t>AL final se demuestra el esfuerzo por parte de los gobiernos o fundaciones que se relacionen con la brecha de datos entre hombres y mujeres en carreras STEM, pese a la visible disminución por parte de esta brecha de genero por aumento de mujeres postuladas o en retención en las carreras STEM en las mujeres</w:t>
       </w:r>
       <w:r>
-        <w:t>, los datos demuestran que aun en términos generales se ha reducido esta brecha, queda un camino largo para hacer realmente una diferencia, donde según que a pesar de las implementaciones de ley y de programas, no se da un avance muy significativo, lo que me da a concluir que esto ya no se da por faltas de ayudas si no de otros tópicos como serian a nivel de externo o interno.</w:t>
+        <w:t xml:space="preserve">, los datos demuestran que aun en términos generales se ha reducido esta </w:t>
+      </w:r>
+      <w:r>
+        <w:t xml:space="preserve">brecha, y que en base las regresiones una posible aumento de esta brecha lo cual representara un mayor esfuerzo para reducir esta brecha , siendo la necesidad de aplicar </w:t>
+      </w:r>
+      <w:r>
+        <w:t xml:space="preserve"> queda un camino largo para hacer realmente una diferencia, donde según que a pesar de las implementaciones de ley y de programas, no se da un avance muy significativo, lo que me da a concluir que esto ya no se da por faltas de ayudas si no de otros tópicos como serian a nivel de externo o interno.</w:t>
       </w:r>
     </w:p>
     <w:sectPr>
@@ -902,6 +997,451 @@
 <file path=word/numbering.xml><?xml version="1.0" encoding="utf-8"?>
 <w:numbering xmlns:wpc="http://schemas.microsoft.com/office/word/2010/wordprocessingCanvas" xmlns:cx="http://schemas.microsoft.com/office/drawing/2014/chartex" xmlns:cx1="http://schemas.microsoft.com/office/drawing/2015/9/8/chartex" xmlns:cx2="http://schemas.microsoft.com/office/drawing/2015/10/21/chartex" xmlns:cx3="http://schemas.microsoft.com/office/drawing/2016/5/9/chartex" xmlns:cx4="http://schemas.microsoft.com/office/drawing/2016/5/10/chartex" xmlns:cx5="http://schemas.microsoft.com/office/drawing/2016/5/11/chartex" xmlns:cx6="http://schemas.microsoft.com/office/drawing/2016/5/12/chartex" xmlns:cx7="http://schemas.microsoft.com/office/drawing/2016/5/13/chartex" xmlns:cx8="http://schemas.microsoft.com/office/drawing/2016/5/14/chartex" xmlns:mc="http://schemas.openxmlformats.org/markup-compatibility/2006" xmlns:aink="http://schemas.microsoft.com/office/drawing/2016/ink" xmlns:am3d="http://schemas.microsoft.com/office/drawing/2017/model3d" xmlns:o="urn:schemas-microsoft-com:office:office" xmlns:oel="http://schemas.microsoft.com/office/2019/extlst" xmlns:r="http://schemas.openxmlformats.org/officeDocument/2006/relationships" xmlns:m="http://schemas.openxmlformats.org/officeDocument/2006/math" xmlns:v="urn:schemas-microsoft-com:vml" xmlns:wp14="http://schemas.microsoft.com/office/word/2010/wordprocessingDrawing" xmlns:wp="http://schemas.openxmlformats.org/drawingml/2006/wordprocessingDrawing" xmlns:w10="urn:schemas-microsoft-com:office:word" xmlns:w="http://schemas.openxmlformats.org/wordprocessingml/2006/main" xmlns:w14="http://schemas.microsoft.com/office/word/2010/wordml" xmlns:w15="http://schemas.microsoft.com/office/word/2012/wordml" xmlns:w16cex="http://schemas.microsoft.com/office/word/2018/wordml/cex" xmlns:w16cid="http://schemas.microsoft.com/office/word/2016/wordml/cid" xmlns:w16="http://schemas.microsoft.com/office/word/2018/wordml" xmlns:w16du="http://schemas.microsoft.com/office/word/2023/wordml/word16du" xmlns:w16sdtdh="http://schemas.microsoft.com/office/word/2020/wordml/sdtdatahash" xmlns:w16se="http://schemas.microsoft.com/office/word/2015/wordml/symex" xmlns:wpg="http://schemas.microsoft.com/office/word/2010/wordprocessingGroup" xmlns:wpi="http://schemas.microsoft.com/office/word/2010/wordprocessingInk" xmlns:wne="http://schemas.microsoft.com/office/word/2006/wordml" xmlns:wps="http://schemas.microsoft.com/office/word/2010/wordprocessingShape" mc:Ignorable="w14 w15 w16se w16cid w16 w16cex w16sdtdh w16du wp14">
   <w:abstractNum w:abstractNumId="0" w15:restartNumberingAfterBreak="0">
+    <w:nsid w:val="0FE45794"/>
+    <w:multiLevelType w:val="multilevel"/>
+    <w:tmpl w:val="1CFA06A0"/>
+    <w:lvl w:ilvl="0">
+      <w:start w:val="1"/>
+      <w:numFmt w:val="bullet"/>
+      <w:lvlText w:val=""/>
+      <w:lvlJc w:val="left"/>
+      <w:pPr>
+        <w:tabs>
+          <w:tab w:val="num" w:pos="720"/>
+        </w:tabs>
+        <w:ind w:left="720" w:hanging="360"/>
+      </w:pPr>
+      <w:rPr>
+        <w:rFonts w:ascii="Symbol" w:hAnsi="Symbol" w:hint="default"/>
+        <w:sz w:val="20"/>
+      </w:rPr>
+    </w:lvl>
+    <w:lvl w:ilvl="1" w:tentative="1">
+      <w:start w:val="1"/>
+      <w:numFmt w:val="bullet"/>
+      <w:lvlText w:val="o"/>
+      <w:lvlJc w:val="left"/>
+      <w:pPr>
+        <w:tabs>
+          <w:tab w:val="num" w:pos="1440"/>
+        </w:tabs>
+        <w:ind w:left="1440" w:hanging="360"/>
+      </w:pPr>
+      <w:rPr>
+        <w:rFonts w:ascii="Courier New" w:hAnsi="Courier New" w:hint="default"/>
+        <w:sz w:val="20"/>
+      </w:rPr>
+    </w:lvl>
+    <w:lvl w:ilvl="2" w:tentative="1">
+      <w:start w:val="1"/>
+      <w:numFmt w:val="bullet"/>
+      <w:lvlText w:val=""/>
+      <w:lvlJc w:val="left"/>
+      <w:pPr>
+        <w:tabs>
+          <w:tab w:val="num" w:pos="2160"/>
+        </w:tabs>
+        <w:ind w:left="2160" w:hanging="360"/>
+      </w:pPr>
+      <w:rPr>
+        <w:rFonts w:ascii="Wingdings" w:hAnsi="Wingdings" w:hint="default"/>
+        <w:sz w:val="20"/>
+      </w:rPr>
+    </w:lvl>
+    <w:lvl w:ilvl="3" w:tentative="1">
+      <w:start w:val="1"/>
+      <w:numFmt w:val="bullet"/>
+      <w:lvlText w:val=""/>
+      <w:lvlJc w:val="left"/>
+      <w:pPr>
+        <w:tabs>
+          <w:tab w:val="num" w:pos="2880"/>
+        </w:tabs>
+        <w:ind w:left="2880" w:hanging="360"/>
+      </w:pPr>
+      <w:rPr>
+        <w:rFonts w:ascii="Wingdings" w:hAnsi="Wingdings" w:hint="default"/>
+        <w:sz w:val="20"/>
+      </w:rPr>
+    </w:lvl>
+    <w:lvl w:ilvl="4" w:tentative="1">
+      <w:start w:val="1"/>
+      <w:numFmt w:val="bullet"/>
+      <w:lvlText w:val=""/>
+      <w:lvlJc w:val="left"/>
+      <w:pPr>
+        <w:tabs>
+          <w:tab w:val="num" w:pos="3600"/>
+        </w:tabs>
+        <w:ind w:left="3600" w:hanging="360"/>
+      </w:pPr>
+      <w:rPr>
+        <w:rFonts w:ascii="Wingdings" w:hAnsi="Wingdings" w:hint="default"/>
+        <w:sz w:val="20"/>
+      </w:rPr>
+    </w:lvl>
+    <w:lvl w:ilvl="5" w:tentative="1">
+      <w:start w:val="1"/>
+      <w:numFmt w:val="bullet"/>
+      <w:lvlText w:val=""/>
+      <w:lvlJc w:val="left"/>
+      <w:pPr>
+        <w:tabs>
+          <w:tab w:val="num" w:pos="4320"/>
+        </w:tabs>
+        <w:ind w:left="4320" w:hanging="360"/>
+      </w:pPr>
+      <w:rPr>
+        <w:rFonts w:ascii="Wingdings" w:hAnsi="Wingdings" w:hint="default"/>
+        <w:sz w:val="20"/>
+      </w:rPr>
+    </w:lvl>
+    <w:lvl w:ilvl="6" w:tentative="1">
+      <w:start w:val="1"/>
+      <w:numFmt w:val="bullet"/>
+      <w:lvlText w:val=""/>
+      <w:lvlJc w:val="left"/>
+      <w:pPr>
+        <w:tabs>
+          <w:tab w:val="num" w:pos="5040"/>
+        </w:tabs>
+        <w:ind w:left="5040" w:hanging="360"/>
+      </w:pPr>
+      <w:rPr>
+        <w:rFonts w:ascii="Wingdings" w:hAnsi="Wingdings" w:hint="default"/>
+        <w:sz w:val="20"/>
+      </w:rPr>
+    </w:lvl>
+    <w:lvl w:ilvl="7" w:tentative="1">
+      <w:start w:val="1"/>
+      <w:numFmt w:val="bullet"/>
+      <w:lvlText w:val=""/>
+      <w:lvlJc w:val="left"/>
+      <w:pPr>
+        <w:tabs>
+          <w:tab w:val="num" w:pos="5760"/>
+        </w:tabs>
+        <w:ind w:left="5760" w:hanging="360"/>
+      </w:pPr>
+      <w:rPr>
+        <w:rFonts w:ascii="Wingdings" w:hAnsi="Wingdings" w:hint="default"/>
+        <w:sz w:val="20"/>
+      </w:rPr>
+    </w:lvl>
+    <w:lvl w:ilvl="8" w:tentative="1">
+      <w:start w:val="1"/>
+      <w:numFmt w:val="bullet"/>
+      <w:lvlText w:val=""/>
+      <w:lvlJc w:val="left"/>
+      <w:pPr>
+        <w:tabs>
+          <w:tab w:val="num" w:pos="6480"/>
+        </w:tabs>
+        <w:ind w:left="6480" w:hanging="360"/>
+      </w:pPr>
+      <w:rPr>
+        <w:rFonts w:ascii="Wingdings" w:hAnsi="Wingdings" w:hint="default"/>
+        <w:sz w:val="20"/>
+      </w:rPr>
+    </w:lvl>
+  </w:abstractNum>
+  <w:abstractNum w:abstractNumId="1" w15:restartNumberingAfterBreak="0">
+    <w:nsid w:val="60DC2400"/>
+    <w:multiLevelType w:val="multilevel"/>
+    <w:tmpl w:val="1A660F78"/>
+    <w:lvl w:ilvl="0">
+      <w:numFmt w:val="bullet"/>
+      <w:lvlText w:val="-"/>
+      <w:lvlJc w:val="left"/>
+      <w:pPr>
+        <w:tabs>
+          <w:tab w:val="num" w:pos="720"/>
+        </w:tabs>
+        <w:ind w:left="720" w:hanging="360"/>
+      </w:pPr>
+      <w:rPr>
+        <w:rFonts w:ascii="Aptos" w:eastAsiaTheme="minorHAnsi" w:hAnsi="Aptos" w:cstheme="minorBidi" w:hint="default"/>
+        <w:sz w:val="20"/>
+      </w:rPr>
+    </w:lvl>
+    <w:lvl w:ilvl="1" w:tentative="1">
+      <w:start w:val="1"/>
+      <w:numFmt w:val="bullet"/>
+      <w:lvlText w:val="o"/>
+      <w:lvlJc w:val="left"/>
+      <w:pPr>
+        <w:tabs>
+          <w:tab w:val="num" w:pos="1440"/>
+        </w:tabs>
+        <w:ind w:left="1440" w:hanging="360"/>
+      </w:pPr>
+      <w:rPr>
+        <w:rFonts w:ascii="Courier New" w:hAnsi="Courier New" w:hint="default"/>
+        <w:sz w:val="20"/>
+      </w:rPr>
+    </w:lvl>
+    <w:lvl w:ilvl="2" w:tentative="1">
+      <w:start w:val="1"/>
+      <w:numFmt w:val="bullet"/>
+      <w:lvlText w:val=""/>
+      <w:lvlJc w:val="left"/>
+      <w:pPr>
+        <w:tabs>
+          <w:tab w:val="num" w:pos="2160"/>
+        </w:tabs>
+        <w:ind w:left="2160" w:hanging="360"/>
+      </w:pPr>
+      <w:rPr>
+        <w:rFonts w:ascii="Wingdings" w:hAnsi="Wingdings" w:hint="default"/>
+        <w:sz w:val="20"/>
+      </w:rPr>
+    </w:lvl>
+    <w:lvl w:ilvl="3" w:tentative="1">
+      <w:start w:val="1"/>
+      <w:numFmt w:val="bullet"/>
+      <w:lvlText w:val=""/>
+      <w:lvlJc w:val="left"/>
+      <w:pPr>
+        <w:tabs>
+          <w:tab w:val="num" w:pos="2880"/>
+        </w:tabs>
+        <w:ind w:left="2880" w:hanging="360"/>
+      </w:pPr>
+      <w:rPr>
+        <w:rFonts w:ascii="Wingdings" w:hAnsi="Wingdings" w:hint="default"/>
+        <w:sz w:val="20"/>
+      </w:rPr>
+    </w:lvl>
+    <w:lvl w:ilvl="4" w:tentative="1">
+      <w:start w:val="1"/>
+      <w:numFmt w:val="bullet"/>
+      <w:lvlText w:val=""/>
+      <w:lvlJc w:val="left"/>
+      <w:pPr>
+        <w:tabs>
+          <w:tab w:val="num" w:pos="3600"/>
+        </w:tabs>
+        <w:ind w:left="3600" w:hanging="360"/>
+      </w:pPr>
+      <w:rPr>
+        <w:rFonts w:ascii="Wingdings" w:hAnsi="Wingdings" w:hint="default"/>
+        <w:sz w:val="20"/>
+      </w:rPr>
+    </w:lvl>
+    <w:lvl w:ilvl="5" w:tentative="1">
+      <w:start w:val="1"/>
+      <w:numFmt w:val="bullet"/>
+      <w:lvlText w:val=""/>
+      <w:lvlJc w:val="left"/>
+      <w:pPr>
+        <w:tabs>
+          <w:tab w:val="num" w:pos="4320"/>
+        </w:tabs>
+        <w:ind w:left="4320" w:hanging="360"/>
+      </w:pPr>
+      <w:rPr>
+        <w:rFonts w:ascii="Wingdings" w:hAnsi="Wingdings" w:hint="default"/>
+        <w:sz w:val="20"/>
+      </w:rPr>
+    </w:lvl>
+    <w:lvl w:ilvl="6" w:tentative="1">
+      <w:start w:val="1"/>
+      <w:numFmt w:val="bullet"/>
+      <w:lvlText w:val=""/>
+      <w:lvlJc w:val="left"/>
+      <w:pPr>
+        <w:tabs>
+          <w:tab w:val="num" w:pos="5040"/>
+        </w:tabs>
+        <w:ind w:left="5040" w:hanging="360"/>
+      </w:pPr>
+      <w:rPr>
+        <w:rFonts w:ascii="Wingdings" w:hAnsi="Wingdings" w:hint="default"/>
+        <w:sz w:val="20"/>
+      </w:rPr>
+    </w:lvl>
+    <w:lvl w:ilvl="7" w:tentative="1">
+      <w:start w:val="1"/>
+      <w:numFmt w:val="bullet"/>
+      <w:lvlText w:val=""/>
+      <w:lvlJc w:val="left"/>
+      <w:pPr>
+        <w:tabs>
+          <w:tab w:val="num" w:pos="5760"/>
+        </w:tabs>
+        <w:ind w:left="5760" w:hanging="360"/>
+      </w:pPr>
+      <w:rPr>
+        <w:rFonts w:ascii="Wingdings" w:hAnsi="Wingdings" w:hint="default"/>
+        <w:sz w:val="20"/>
+      </w:rPr>
+    </w:lvl>
+    <w:lvl w:ilvl="8" w:tentative="1">
+      <w:start w:val="1"/>
+      <w:numFmt w:val="bullet"/>
+      <w:lvlText w:val=""/>
+      <w:lvlJc w:val="left"/>
+      <w:pPr>
+        <w:tabs>
+          <w:tab w:val="num" w:pos="6480"/>
+        </w:tabs>
+        <w:ind w:left="6480" w:hanging="360"/>
+      </w:pPr>
+      <w:rPr>
+        <w:rFonts w:ascii="Wingdings" w:hAnsi="Wingdings" w:hint="default"/>
+        <w:sz w:val="20"/>
+      </w:rPr>
+    </w:lvl>
+  </w:abstractNum>
+  <w:abstractNum w:abstractNumId="2" w15:restartNumberingAfterBreak="0">
+    <w:nsid w:val="7D306DD4"/>
+    <w:multiLevelType w:val="multilevel"/>
+    <w:tmpl w:val="203876AA"/>
+    <w:lvl w:ilvl="0">
+      <w:numFmt w:val="bullet"/>
+      <w:lvlText w:val="-"/>
+      <w:lvlJc w:val="left"/>
+      <w:pPr>
+        <w:tabs>
+          <w:tab w:val="num" w:pos="720"/>
+        </w:tabs>
+        <w:ind w:left="720" w:hanging="360"/>
+      </w:pPr>
+      <w:rPr>
+        <w:rFonts w:ascii="Aptos" w:eastAsiaTheme="minorHAnsi" w:hAnsi="Aptos" w:cstheme="minorBidi" w:hint="default"/>
+        <w:sz w:val="20"/>
+      </w:rPr>
+    </w:lvl>
+    <w:lvl w:ilvl="1" w:tentative="1">
+      <w:start w:val="1"/>
+      <w:numFmt w:val="bullet"/>
+      <w:lvlText w:val="o"/>
+      <w:lvlJc w:val="left"/>
+      <w:pPr>
+        <w:tabs>
+          <w:tab w:val="num" w:pos="1440"/>
+        </w:tabs>
+        <w:ind w:left="1440" w:hanging="360"/>
+      </w:pPr>
+      <w:rPr>
+        <w:rFonts w:ascii="Courier New" w:hAnsi="Courier New" w:hint="default"/>
+        <w:sz w:val="20"/>
+      </w:rPr>
+    </w:lvl>
+    <w:lvl w:ilvl="2" w:tentative="1">
+      <w:start w:val="1"/>
+      <w:numFmt w:val="bullet"/>
+      <w:lvlText w:val=""/>
+      <w:lvlJc w:val="left"/>
+      <w:pPr>
+        <w:tabs>
+          <w:tab w:val="num" w:pos="2160"/>
+        </w:tabs>
+        <w:ind w:left="2160" w:hanging="360"/>
+      </w:pPr>
+      <w:rPr>
+        <w:rFonts w:ascii="Wingdings" w:hAnsi="Wingdings" w:hint="default"/>
+        <w:sz w:val="20"/>
+      </w:rPr>
+    </w:lvl>
+    <w:lvl w:ilvl="3" w:tentative="1">
+      <w:start w:val="1"/>
+      <w:numFmt w:val="bullet"/>
+      <w:lvlText w:val=""/>
+      <w:lvlJc w:val="left"/>
+      <w:pPr>
+        <w:tabs>
+          <w:tab w:val="num" w:pos="2880"/>
+        </w:tabs>
+        <w:ind w:left="2880" w:hanging="360"/>
+      </w:pPr>
+      <w:rPr>
+        <w:rFonts w:ascii="Wingdings" w:hAnsi="Wingdings" w:hint="default"/>
+        <w:sz w:val="20"/>
+      </w:rPr>
+    </w:lvl>
+    <w:lvl w:ilvl="4" w:tentative="1">
+      <w:start w:val="1"/>
+      <w:numFmt w:val="bullet"/>
+      <w:lvlText w:val=""/>
+      <w:lvlJc w:val="left"/>
+      <w:pPr>
+        <w:tabs>
+          <w:tab w:val="num" w:pos="3600"/>
+        </w:tabs>
+        <w:ind w:left="3600" w:hanging="360"/>
+      </w:pPr>
+      <w:rPr>
+        <w:rFonts w:ascii="Wingdings" w:hAnsi="Wingdings" w:hint="default"/>
+        <w:sz w:val="20"/>
+      </w:rPr>
+    </w:lvl>
+    <w:lvl w:ilvl="5" w:tentative="1">
+      <w:start w:val="1"/>
+      <w:numFmt w:val="bullet"/>
+      <w:lvlText w:val=""/>
+      <w:lvlJc w:val="left"/>
+      <w:pPr>
+        <w:tabs>
+          <w:tab w:val="num" w:pos="4320"/>
+        </w:tabs>
+        <w:ind w:left="4320" w:hanging="360"/>
+      </w:pPr>
+      <w:rPr>
+        <w:rFonts w:ascii="Wingdings" w:hAnsi="Wingdings" w:hint="default"/>
+        <w:sz w:val="20"/>
+      </w:rPr>
+    </w:lvl>
+    <w:lvl w:ilvl="6" w:tentative="1">
+      <w:start w:val="1"/>
+      <w:numFmt w:val="bullet"/>
+      <w:lvlText w:val=""/>
+      <w:lvlJc w:val="left"/>
+      <w:pPr>
+        <w:tabs>
+          <w:tab w:val="num" w:pos="5040"/>
+        </w:tabs>
+        <w:ind w:left="5040" w:hanging="360"/>
+      </w:pPr>
+      <w:rPr>
+        <w:rFonts w:ascii="Wingdings" w:hAnsi="Wingdings" w:hint="default"/>
+        <w:sz w:val="20"/>
+      </w:rPr>
+    </w:lvl>
+    <w:lvl w:ilvl="7" w:tentative="1">
+      <w:start w:val="1"/>
+      <w:numFmt w:val="bullet"/>
+      <w:lvlText w:val=""/>
+      <w:lvlJc w:val="left"/>
+      <w:pPr>
+        <w:tabs>
+          <w:tab w:val="num" w:pos="5760"/>
+        </w:tabs>
+        <w:ind w:left="5760" w:hanging="360"/>
+      </w:pPr>
+      <w:rPr>
+        <w:rFonts w:ascii="Wingdings" w:hAnsi="Wingdings" w:hint="default"/>
+        <w:sz w:val="20"/>
+      </w:rPr>
+    </w:lvl>
+    <w:lvl w:ilvl="8" w:tentative="1">
+      <w:start w:val="1"/>
+      <w:numFmt w:val="bullet"/>
+      <w:lvlText w:val=""/>
+      <w:lvlJc w:val="left"/>
+      <w:pPr>
+        <w:tabs>
+          <w:tab w:val="num" w:pos="6480"/>
+        </w:tabs>
+        <w:ind w:left="6480" w:hanging="360"/>
+      </w:pPr>
+      <w:rPr>
+        <w:rFonts w:ascii="Wingdings" w:hAnsi="Wingdings" w:hint="default"/>
+        <w:sz w:val="20"/>
+      </w:rPr>
+    </w:lvl>
+  </w:abstractNum>
+  <w:abstractNum w:abstractNumId="3" w15:restartNumberingAfterBreak="0">
     <w:nsid w:val="7D9A3DC5"/>
     <w:multiLevelType w:val="hybridMultilevel"/>
     <w:tmpl w:val="71904474"/>
@@ -1014,7 +1554,16 @@
     </w:lvl>
   </w:abstractNum>
   <w:num w:numId="1" w16cid:durableId="697972696">
+    <w:abstractNumId w:val="3"/>
+  </w:num>
+  <w:num w:numId="2" w16cid:durableId="1393310572">
     <w:abstractNumId w:val="0"/>
+  </w:num>
+  <w:num w:numId="3" w16cid:durableId="573199755">
+    <w:abstractNumId w:val="1"/>
+  </w:num>
+  <w:num w:numId="4" w16cid:durableId="786239471">
+    <w:abstractNumId w:val="2"/>
   </w:num>
 </w:numbering>
 </file>
@@ -1935,6 +2484,36 @@
       <w:spacing w:val="5"/>
     </w:rPr>
   </w:style>
+  <w:style w:type="paragraph" w:styleId="HTMLconformatoprevio">
+    <w:name w:val="HTML Preformatted"/>
+    <w:basedOn w:val="Normal"/>
+    <w:link w:val="HTMLconformatoprevioCar"/>
+    <w:uiPriority w:val="99"/>
+    <w:semiHidden/>
+    <w:unhideWhenUsed/>
+    <w:rsid w:val="005D1F04"/>
+    <w:pPr>
+      <w:spacing w:after="0" w:line="240" w:lineRule="auto"/>
+    </w:pPr>
+    <w:rPr>
+      <w:rFonts w:ascii="Consolas" w:hAnsi="Consolas"/>
+      <w:sz w:val="20"/>
+      <w:szCs w:val="20"/>
+    </w:rPr>
+  </w:style>
+  <w:style w:type="character" w:customStyle="1" w:styleId="HTMLconformatoprevioCar">
+    <w:name w:val="HTML con formato previo Car"/>
+    <w:basedOn w:val="Fuentedeprrafopredeter"/>
+    <w:link w:val="HTMLconformatoprevio"/>
+    <w:uiPriority w:val="99"/>
+    <w:semiHidden/>
+    <w:rsid w:val="005D1F04"/>
+    <w:rPr>
+      <w:rFonts w:ascii="Consolas" w:hAnsi="Consolas"/>
+      <w:sz w:val="20"/>
+      <w:szCs w:val="20"/>
+    </w:rPr>
+  </w:style>
 </w:styles>
 </file>
 
